--- a/Ящук_тези_Секція1.docx
+++ b/Ящук_тези_Секція1.docx
@@ -4,349 +4,116 @@
   <w:body>
     <w:p>
       <w:pPr>
-        <w:spacing w:line="240" w:lineRule="auto"/>
+        <w:pStyle w:val="ad"/>
+        <w:spacing w:before="0" w:beforeAutospacing="0" w:after="0" w:afterAutospacing="0"/>
         <w:jc w:val="both"/>
-        <w:rPr>
-          <w:rFonts w:ascii="Times New Roman" w:eastAsia="Times New Roman" w:hAnsi="Times New Roman"/>
+      </w:pPr>
+      <w:r>
+        <w:rPr>
           <w:b/>
-          <w:lang w:val="ru-RU" w:eastAsia="ru-RU"/>
-        </w:rPr>
-      </w:pPr>
-      <w:r>
-        <w:rPr>
-          <w:rFonts w:ascii="Times New Roman" w:eastAsia="Times New Roman" w:hAnsi="Times New Roman"/>
-          <w:b/>
-          <w:lang w:eastAsia="ru-RU"/>
-        </w:rPr>
-        <w:t xml:space="preserve">УДК </w:t>
-      </w:r>
-      <w:r>
-        <w:rPr>
-          <w:rFonts w:ascii="Times New Roman" w:eastAsia="Times New Roman" w:hAnsi="Times New Roman"/>
-          <w:b/>
-          <w:lang w:val="ru-RU" w:eastAsia="ru-RU"/>
-        </w:rPr>
-        <w:t>519</w:t>
-      </w:r>
-      <w:r>
-        <w:rPr>
-          <w:rFonts w:ascii="Times New Roman" w:eastAsia="Times New Roman" w:hAnsi="Times New Roman"/>
-          <w:b/>
-          <w:lang w:eastAsia="ru-RU"/>
-        </w:rPr>
-        <w:t>.</w:t>
-      </w:r>
-      <w:r>
-        <w:rPr>
-          <w:rFonts w:ascii="Times New Roman" w:eastAsia="Times New Roman" w:hAnsi="Times New Roman"/>
-          <w:b/>
-          <w:lang w:val="ru-RU" w:eastAsia="ru-RU"/>
-        </w:rPr>
-        <w:t>8</w:t>
+          <w:bCs/>
+          <w:color w:val="000000"/>
+          <w:sz w:val="22"/>
+          <w:szCs w:val="22"/>
+        </w:rPr>
+        <w:t>УДК 519.8</w:t>
       </w:r>
     </w:p>
     <w:p>
       <w:pPr>
-        <w:spacing w:before="120" w:after="120" w:line="240" w:lineRule="auto"/>
+        <w:pStyle w:val="ad"/>
+        <w:spacing w:before="0" w:beforeAutospacing="0" w:after="0" w:afterAutospacing="0"/>
         <w:jc w:val="center"/>
-        <w:rPr>
-          <w:rFonts w:ascii="Times New Roman" w:hAnsi="Times New Roman" w:cs="Times New Roman"/>
+      </w:pPr>
+      <w:r>
+        <w:rPr>
           <w:b/>
           <w:bCs/>
-        </w:rPr>
-      </w:pPr>
-      <w:r>
-        <w:rPr>
-          <w:rFonts w:ascii="Times New Roman" w:hAnsi="Times New Roman" w:cs="Times New Roman"/>
-          <w:b/>
-          <w:bCs/>
+          <w:color w:val="000000"/>
           <w:sz w:val="28"/>
           <w:szCs w:val="28"/>
         </w:rPr>
-        <w:t>К</w:t>
-      </w:r>
-      <w:r>
-        <w:rPr>
-          <w:rFonts w:ascii="Times New Roman" w:hAnsi="Times New Roman" w:cs="Times New Roman"/>
-          <w:b/>
-          <w:bCs/>
-          <w:sz w:val="28"/>
-          <w:szCs w:val="28"/>
-        </w:rPr>
-        <w:t>ОМП</w:t>
-      </w:r>
-      <w:r>
-        <w:rPr>
-          <w:rFonts w:ascii="Times New Roman" w:hAnsi="Times New Roman" w:cs="Times New Roman"/>
-          <w:b/>
-          <w:bCs/>
-          <w:sz w:val="28"/>
-          <w:szCs w:val="28"/>
-        </w:rPr>
-        <w:t>'</w:t>
-      </w:r>
-      <w:r>
-        <w:rPr>
-          <w:rFonts w:ascii="Times New Roman" w:hAnsi="Times New Roman" w:cs="Times New Roman"/>
-          <w:b/>
-          <w:bCs/>
-          <w:sz w:val="28"/>
-          <w:szCs w:val="28"/>
-        </w:rPr>
-        <w:t>ЮТЕРНА</w:t>
-      </w:r>
-      <w:r>
-        <w:rPr>
-          <w:rFonts w:ascii="Times New Roman" w:hAnsi="Times New Roman" w:cs="Times New Roman"/>
-          <w:b/>
-          <w:bCs/>
-          <w:sz w:val="28"/>
-          <w:szCs w:val="28"/>
-        </w:rPr>
-        <w:t xml:space="preserve"> </w:t>
-      </w:r>
-      <w:r>
-        <w:rPr>
-          <w:rFonts w:ascii="Times New Roman" w:hAnsi="Times New Roman" w:cs="Times New Roman"/>
-          <w:b/>
-          <w:bCs/>
-          <w:sz w:val="28"/>
-          <w:szCs w:val="28"/>
-        </w:rPr>
-        <w:t>СИСТЕМА</w:t>
-      </w:r>
-      <w:r>
-        <w:rPr>
-          <w:rFonts w:ascii="Times New Roman" w:hAnsi="Times New Roman" w:cs="Times New Roman"/>
-          <w:b/>
-          <w:bCs/>
-          <w:sz w:val="28"/>
-          <w:szCs w:val="28"/>
-        </w:rPr>
-        <w:t xml:space="preserve"> </w:t>
-      </w:r>
-      <w:r>
-        <w:rPr>
-          <w:rFonts w:ascii="Times New Roman" w:hAnsi="Times New Roman" w:cs="Times New Roman"/>
-          <w:b/>
-          <w:bCs/>
-          <w:sz w:val="28"/>
-          <w:szCs w:val="28"/>
-        </w:rPr>
-        <w:t>ДЛЯ</w:t>
-      </w:r>
-      <w:r>
-        <w:rPr>
-          <w:rFonts w:ascii="Times New Roman" w:hAnsi="Times New Roman" w:cs="Times New Roman"/>
-          <w:b/>
-          <w:bCs/>
-          <w:sz w:val="28"/>
-          <w:szCs w:val="28"/>
-        </w:rPr>
-        <w:t xml:space="preserve"> </w:t>
-      </w:r>
-      <w:r>
-        <w:rPr>
-          <w:rFonts w:ascii="Times New Roman" w:hAnsi="Times New Roman" w:cs="Times New Roman"/>
-          <w:b/>
-          <w:bCs/>
-          <w:sz w:val="28"/>
-          <w:szCs w:val="28"/>
-        </w:rPr>
-        <w:t>МОНІТОРИНГУ</w:t>
-      </w:r>
-      <w:r>
-        <w:rPr>
-          <w:rFonts w:ascii="Times New Roman" w:hAnsi="Times New Roman" w:cs="Times New Roman"/>
-          <w:b/>
-          <w:bCs/>
-          <w:sz w:val="28"/>
-          <w:szCs w:val="28"/>
-        </w:rPr>
-        <w:t xml:space="preserve"> </w:t>
-      </w:r>
-      <w:r>
-        <w:rPr>
-          <w:rFonts w:ascii="Times New Roman" w:hAnsi="Times New Roman" w:cs="Times New Roman"/>
-          <w:b/>
-          <w:bCs/>
-          <w:sz w:val="28"/>
-          <w:szCs w:val="28"/>
-        </w:rPr>
-        <w:t>ВІЛЬНИХ</w:t>
-      </w:r>
-      <w:r>
-        <w:rPr>
-          <w:rFonts w:ascii="Times New Roman" w:hAnsi="Times New Roman" w:cs="Times New Roman"/>
-          <w:b/>
-          <w:bCs/>
-          <w:sz w:val="28"/>
-          <w:szCs w:val="28"/>
-        </w:rPr>
-        <w:t xml:space="preserve"> </w:t>
-      </w:r>
-      <w:r>
-        <w:rPr>
-          <w:rFonts w:ascii="Times New Roman" w:hAnsi="Times New Roman" w:cs="Times New Roman"/>
-          <w:b/>
-          <w:bCs/>
-          <w:sz w:val="28"/>
-          <w:szCs w:val="28"/>
-        </w:rPr>
-        <w:t>ПІЛЬГОВИХ</w:t>
-      </w:r>
-      <w:r>
-        <w:rPr>
-          <w:rFonts w:ascii="Times New Roman" w:hAnsi="Times New Roman" w:cs="Times New Roman"/>
-          <w:b/>
-          <w:bCs/>
-          <w:sz w:val="28"/>
-          <w:szCs w:val="28"/>
-        </w:rPr>
-        <w:t xml:space="preserve"> </w:t>
-      </w:r>
-      <w:r>
-        <w:rPr>
-          <w:rFonts w:ascii="Times New Roman" w:hAnsi="Times New Roman" w:cs="Times New Roman"/>
-          <w:b/>
-          <w:bCs/>
-          <w:sz w:val="28"/>
-          <w:szCs w:val="28"/>
-        </w:rPr>
-        <w:t>МІСЦЬ</w:t>
-      </w:r>
-      <w:r>
-        <w:rPr>
-          <w:rFonts w:ascii="Times New Roman" w:hAnsi="Times New Roman" w:cs="Times New Roman"/>
-          <w:b/>
-          <w:bCs/>
-          <w:sz w:val="28"/>
-          <w:szCs w:val="28"/>
-        </w:rPr>
-        <w:t xml:space="preserve"> </w:t>
-      </w:r>
-      <w:r>
-        <w:rPr>
-          <w:rFonts w:ascii="Times New Roman" w:hAnsi="Times New Roman" w:cs="Times New Roman"/>
-          <w:b/>
-          <w:bCs/>
-          <w:sz w:val="28"/>
-          <w:szCs w:val="28"/>
-        </w:rPr>
-        <w:t>В</w:t>
-      </w:r>
-      <w:r>
-        <w:rPr>
-          <w:rFonts w:ascii="Times New Roman" w:hAnsi="Times New Roman" w:cs="Times New Roman"/>
-          <w:b/>
-          <w:bCs/>
-          <w:sz w:val="28"/>
-          <w:szCs w:val="28"/>
-        </w:rPr>
-        <w:t xml:space="preserve"> </w:t>
-      </w:r>
-      <w:r>
-        <w:rPr>
-          <w:rFonts w:ascii="Times New Roman" w:hAnsi="Times New Roman" w:cs="Times New Roman"/>
-          <w:b/>
-          <w:bCs/>
-          <w:sz w:val="28"/>
-          <w:szCs w:val="28"/>
-        </w:rPr>
-        <w:t>МАРШРУТ</w:t>
-      </w:r>
-      <w:r>
-        <w:rPr>
-          <w:rFonts w:ascii="Times New Roman" w:hAnsi="Times New Roman" w:cs="Times New Roman"/>
-          <w:b/>
-          <w:bCs/>
-          <w:sz w:val="28"/>
-          <w:szCs w:val="28"/>
-        </w:rPr>
-        <w:t>НИХ ТАКСІ</w:t>
+        <w:t>КОМП'ЮТЕРНА СИСТЕМА ДЛЯ МОНІТОРИНГУ ПІЛЬГОВИХ МІСЦЬ В МАРШРУТНИХ ТАКСІ</w:t>
       </w:r>
     </w:p>
     <w:p>
       <w:pPr>
-        <w:spacing w:line="240" w:lineRule="auto"/>
-        <w:rPr>
-          <w:rFonts w:ascii="Times New Roman" w:eastAsia="Times New Roman" w:hAnsi="Times New Roman" w:cs="Times New Roman"/>
-        </w:rPr>
-      </w:pPr>
-      <w:r>
-        <w:rPr>
-          <w:rFonts w:ascii="Times New Roman" w:eastAsia="Times New Roman" w:hAnsi="Times New Roman" w:cs="Times New Roman"/>
+        <w:pStyle w:val="ad"/>
+        <w:spacing w:before="0" w:beforeAutospacing="0" w:after="0" w:afterAutospacing="0"/>
+      </w:pPr>
+      <w:r>
+        <w:rPr>
+          <w:color w:val="000000"/>
+          <w:sz w:val="22"/>
+          <w:szCs w:val="22"/>
         </w:rPr>
         <w:t>Ящук В. П., 2 курс, спеціальність: інженерія програмного забезпечення, e-</w:t>
       </w:r>
       <w:proofErr w:type="spellStart"/>
       <w:r>
         <w:rPr>
-          <w:rFonts w:ascii="Times New Roman" w:eastAsia="Times New Roman" w:hAnsi="Times New Roman" w:cs="Times New Roman"/>
+          <w:color w:val="000000"/>
+          <w:sz w:val="22"/>
+          <w:szCs w:val="22"/>
         </w:rPr>
         <w:t>mail</w:t>
       </w:r>
       <w:proofErr w:type="spellEnd"/>
       <w:r>
         <w:rPr>
-          <w:rFonts w:ascii="Times New Roman" w:eastAsia="Times New Roman" w:hAnsi="Times New Roman" w:cs="Times New Roman"/>
-        </w:rPr>
-        <w:t xml:space="preserve">: yashchuk_ak21@nuwm.edu.ua </w:t>
+          <w:color w:val="000000"/>
+          <w:sz w:val="22"/>
+          <w:szCs w:val="22"/>
+        </w:rPr>
+        <w:t>: yashchuk_ak21@nuwm.edu.ua</w:t>
       </w:r>
     </w:p>
     <w:p>
       <w:pPr>
-        <w:spacing w:line="240" w:lineRule="auto"/>
-        <w:rPr>
-          <w:rStyle w:val="a9"/>
-          <w:rFonts w:ascii="Times New Roman" w:eastAsia="Times New Roman" w:hAnsi="Times New Roman" w:cs="Times New Roman"/>
-          <w:color w:val="auto"/>
-          <w:u w:val="none"/>
-        </w:rPr>
-      </w:pPr>
-      <w:r>
-        <w:rPr>
-          <w:rFonts w:ascii="Times New Roman" w:eastAsia="Times New Roman" w:hAnsi="Times New Roman" w:cs="Times New Roman"/>
-        </w:rPr>
-        <w:t>Керівник</w:t>
-      </w:r>
-      <w:r>
-        <w:rPr>
-          <w:rFonts w:ascii="Times New Roman" w:eastAsia="Times New Roman" w:hAnsi="Times New Roman" w:cs="Times New Roman"/>
-        </w:rPr>
-        <w:t>и</w:t>
-      </w:r>
-      <w:r>
-        <w:rPr>
-          <w:rFonts w:ascii="Times New Roman" w:eastAsia="Times New Roman" w:hAnsi="Times New Roman" w:cs="Times New Roman"/>
-        </w:rPr>
-        <w:t xml:space="preserve">: Жуковський В. В., </w:t>
+        <w:pStyle w:val="ad"/>
+        <w:spacing w:before="0" w:beforeAutospacing="0" w:after="0" w:afterAutospacing="0"/>
+      </w:pPr>
+      <w:r>
+        <w:rPr>
+          <w:color w:val="000000"/>
+          <w:sz w:val="22"/>
+          <w:szCs w:val="22"/>
+        </w:rPr>
+        <w:t xml:space="preserve">Керівники: Жуковський В. В., </w:t>
       </w:r>
       <w:proofErr w:type="spellStart"/>
       <w:r>
         <w:rPr>
-          <w:rFonts w:ascii="Times New Roman" w:eastAsia="Times New Roman" w:hAnsi="Times New Roman" w:cs="Times New Roman"/>
+          <w:color w:val="000000"/>
+          <w:sz w:val="22"/>
+          <w:szCs w:val="22"/>
         </w:rPr>
         <w:t>к.т.н</w:t>
       </w:r>
       <w:proofErr w:type="spellEnd"/>
       <w:r>
         <w:rPr>
-          <w:rFonts w:ascii="Times New Roman" w:eastAsia="Times New Roman" w:hAnsi="Times New Roman" w:cs="Times New Roman"/>
-        </w:rPr>
-        <w:t>., доцент кафедри комп’ютерних наук та прикладної математики, національного університету водного господарства та природокористування, e-</w:t>
+          <w:color w:val="000000"/>
+          <w:sz w:val="22"/>
+          <w:szCs w:val="22"/>
+        </w:rPr>
+        <w:t>., доцент кафедри комп’ютерних наук та прикладної математики, Національний університет водного господарства та природокористування, e-</w:t>
       </w:r>
       <w:proofErr w:type="spellStart"/>
       <w:r>
         <w:rPr>
-          <w:rFonts w:ascii="Times New Roman" w:eastAsia="Times New Roman" w:hAnsi="Times New Roman" w:cs="Times New Roman"/>
+          <w:color w:val="000000"/>
+          <w:sz w:val="22"/>
+          <w:szCs w:val="22"/>
         </w:rPr>
         <w:t>mail</w:t>
       </w:r>
       <w:proofErr w:type="spellEnd"/>
       <w:r>
         <w:rPr>
-          <w:rFonts w:ascii="Times New Roman" w:eastAsia="Times New Roman" w:hAnsi="Times New Roman" w:cs="Times New Roman"/>
+          <w:color w:val="000000"/>
+          <w:sz w:val="22"/>
+          <w:szCs w:val="22"/>
         </w:rPr>
         <w:t xml:space="preserve">: </w:t>
       </w:r>
@@ -354,545 +121,184 @@
         <w:r>
           <w:rPr>
             <w:rStyle w:val="a9"/>
-            <w:rFonts w:ascii="Times New Roman" w:eastAsia="Times New Roman" w:hAnsi="Times New Roman" w:cs="Times New Roman"/>
-            <w:color w:val="auto"/>
-            <w:u w:val="none"/>
+            <w:color w:val="1155CC"/>
+            <w:sz w:val="22"/>
+            <w:szCs w:val="22"/>
           </w:rPr>
           <w:t>v.v.zhukovskyy@nuwm.edu.ua</w:t>
         </w:r>
       </w:hyperlink>
+      <w:r>
+        <w:rPr>
+          <w:color w:val="000000"/>
+          <w:sz w:val="22"/>
+          <w:szCs w:val="22"/>
+        </w:rPr>
+        <w:t xml:space="preserve">. </w:t>
+      </w:r>
+      <w:proofErr w:type="spellStart"/>
+      <w:r>
+        <w:rPr>
+          <w:color w:val="000000"/>
+          <w:sz w:val="22"/>
+          <w:szCs w:val="22"/>
+        </w:rPr>
+        <w:t>Реут</w:t>
+      </w:r>
+      <w:proofErr w:type="spellEnd"/>
+      <w:r>
+        <w:rPr>
+          <w:color w:val="000000"/>
+          <w:sz w:val="22"/>
+          <w:szCs w:val="22"/>
+        </w:rPr>
+        <w:t xml:space="preserve"> Д.Т. </w:t>
+      </w:r>
+      <w:proofErr w:type="spellStart"/>
+      <w:r>
+        <w:rPr>
+          <w:color w:val="000000"/>
+          <w:sz w:val="22"/>
+          <w:szCs w:val="22"/>
+        </w:rPr>
+        <w:t>к.т.н</w:t>
+      </w:r>
+      <w:proofErr w:type="spellEnd"/>
+      <w:r>
+        <w:rPr>
+          <w:color w:val="000000"/>
+          <w:sz w:val="22"/>
+          <w:szCs w:val="22"/>
+        </w:rPr>
+        <w:t>., доцент кафедри автоматизації, електротехнічних та комп'ютерно-інтегрованих технологій, Національний університет водного господарства та природокористування, e-</w:t>
+      </w:r>
+      <w:proofErr w:type="spellStart"/>
+      <w:r>
+        <w:rPr>
+          <w:color w:val="000000"/>
+          <w:sz w:val="22"/>
+          <w:szCs w:val="22"/>
+        </w:rPr>
+        <w:t>mail</w:t>
+      </w:r>
+      <w:proofErr w:type="spellEnd"/>
+      <w:r>
+        <w:rPr>
+          <w:color w:val="000000"/>
+          <w:sz w:val="22"/>
+          <w:szCs w:val="22"/>
+        </w:rPr>
+        <w:t xml:space="preserve">: </w:t>
+      </w:r>
+      <w:hyperlink r:id="rId9" w:history="1">
+        <w:r>
+          <w:rPr>
+            <w:rStyle w:val="a9"/>
+            <w:color w:val="1155CC"/>
+            <w:sz w:val="22"/>
+            <w:szCs w:val="22"/>
+          </w:rPr>
+          <w:t>d.t.reut@nuwm.edu.ua</w:t>
+        </w:r>
+      </w:hyperlink>
+      <w:r>
+        <w:rPr>
+          <w:color w:val="000000"/>
+          <w:sz w:val="22"/>
+          <w:szCs w:val="22"/>
+        </w:rPr>
+        <w:t xml:space="preserve"> .</w:t>
+      </w:r>
     </w:p>
     <w:p>
       <w:pPr>
-        <w:spacing w:line="240" w:lineRule="auto"/>
-        <w:rPr>
-          <w:rFonts w:ascii="Times New Roman" w:eastAsia="Times New Roman" w:hAnsi="Times New Roman" w:cs="Times New Roman"/>
-        </w:rPr>
-      </w:pPr>
-      <w:proofErr w:type="spellStart"/>
-      <w:r>
-        <w:rPr>
-          <w:rStyle w:val="a9"/>
-          <w:rFonts w:ascii="Times New Roman" w:eastAsia="Times New Roman" w:hAnsi="Times New Roman" w:cs="Times New Roman"/>
-          <w:color w:val="auto"/>
-          <w:u w:val="none"/>
-        </w:rPr>
-        <w:t>Реут</w:t>
-      </w:r>
-      <w:proofErr w:type="spellEnd"/>
-      <w:r>
-        <w:rPr>
-          <w:rStyle w:val="a9"/>
-          <w:rFonts w:ascii="Times New Roman" w:eastAsia="Times New Roman" w:hAnsi="Times New Roman" w:cs="Times New Roman"/>
-          <w:color w:val="auto"/>
-          <w:u w:val="none"/>
-        </w:rPr>
-        <w:t xml:space="preserve"> Д.Т.</w:t>
-      </w:r>
-      <w:r>
-        <w:rPr>
-          <w:rStyle w:val="a9"/>
-          <w:rFonts w:ascii="Times New Roman" w:eastAsia="Times New Roman" w:hAnsi="Times New Roman" w:cs="Times New Roman"/>
-          <w:color w:val="auto"/>
-          <w:u w:val="none"/>
-        </w:rPr>
-        <w:t xml:space="preserve"> </w:t>
-      </w:r>
-      <w:proofErr w:type="spellStart"/>
-      <w:r>
-        <w:rPr>
-          <w:rStyle w:val="a9"/>
-          <w:rFonts w:ascii="Times New Roman" w:eastAsia="Times New Roman" w:hAnsi="Times New Roman" w:cs="Times New Roman"/>
-          <w:color w:val="auto"/>
-          <w:u w:val="none"/>
-        </w:rPr>
-        <w:t>к.т.н</w:t>
-      </w:r>
-      <w:proofErr w:type="spellEnd"/>
-      <w:r>
-        <w:rPr>
-          <w:rStyle w:val="a9"/>
-          <w:rFonts w:ascii="Times New Roman" w:eastAsia="Times New Roman" w:hAnsi="Times New Roman" w:cs="Times New Roman"/>
-          <w:color w:val="auto"/>
-          <w:u w:val="none"/>
-        </w:rPr>
-        <w:t>.,</w:t>
-      </w:r>
-      <w:r>
-        <w:t xml:space="preserve"> </w:t>
-      </w:r>
-      <w:r>
-        <w:rPr>
-          <w:rStyle w:val="a9"/>
-          <w:rFonts w:ascii="Times New Roman" w:eastAsia="Times New Roman" w:hAnsi="Times New Roman" w:cs="Times New Roman"/>
-          <w:color w:val="auto"/>
-          <w:u w:val="none"/>
-        </w:rPr>
-        <w:t>доцент кафедри автоматизації, електротехнічних та комп'ютерно-інтегрованих технологій</w:t>
-      </w:r>
-      <w:r>
-        <w:rPr>
-          <w:rStyle w:val="a9"/>
-          <w:rFonts w:ascii="Times New Roman" w:eastAsia="Times New Roman" w:hAnsi="Times New Roman" w:cs="Times New Roman"/>
-          <w:color w:val="auto"/>
-          <w:u w:val="none"/>
-        </w:rPr>
-        <w:t>,</w:t>
-      </w:r>
-      <w:r>
-        <w:rPr>
-          <w:rStyle w:val="a9"/>
-          <w:rFonts w:ascii="Times New Roman" w:eastAsia="Times New Roman" w:hAnsi="Times New Roman" w:cs="Times New Roman"/>
-          <w:color w:val="auto"/>
-          <w:u w:val="none"/>
-        </w:rPr>
-        <w:t xml:space="preserve"> </w:t>
-      </w:r>
-      <w:r>
-        <w:rPr>
-          <w:rFonts w:ascii="Times New Roman" w:eastAsia="Times New Roman" w:hAnsi="Times New Roman" w:cs="Times New Roman"/>
-        </w:rPr>
-        <w:t>національного університету водного господарства та природокористування, e-</w:t>
-      </w:r>
-      <w:proofErr w:type="spellStart"/>
-      <w:r>
-        <w:rPr>
-          <w:rFonts w:ascii="Times New Roman" w:eastAsia="Times New Roman" w:hAnsi="Times New Roman" w:cs="Times New Roman"/>
-        </w:rPr>
-        <w:t>mail</w:t>
-      </w:r>
-      <w:proofErr w:type="spellEnd"/>
-      <w:r>
-        <w:rPr>
-          <w:rFonts w:ascii="Times New Roman" w:eastAsia="Times New Roman" w:hAnsi="Times New Roman" w:cs="Times New Roman"/>
-        </w:rPr>
-        <w:t>:</w:t>
-      </w:r>
-      <w:r>
-        <w:t xml:space="preserve"> </w:t>
-      </w:r>
-      <w:r>
-        <w:rPr>
-          <w:rFonts w:ascii="Times New Roman" w:eastAsia="Times New Roman" w:hAnsi="Times New Roman" w:cs="Times New Roman"/>
-        </w:rPr>
-        <w:t>d.t.reut@nuwm.edu.ua</w:t>
+        <w:pStyle w:val="ad"/>
+        <w:spacing w:before="0" w:beforeAutospacing="0" w:after="0" w:afterAutospacing="0"/>
+      </w:pPr>
+      <w:r>
+        <w:rPr>
+          <w:b/>
+          <w:bCs/>
+          <w:color w:val="000000"/>
+          <w:sz w:val="22"/>
+          <w:szCs w:val="22"/>
+        </w:rPr>
+        <w:t> </w:t>
       </w:r>
     </w:p>
     <w:p>
       <w:pPr>
-        <w:spacing w:line="240" w:lineRule="auto"/>
-        <w:rPr>
-          <w:rFonts w:ascii="Times New Roman" w:hAnsi="Times New Roman" w:cs="Times New Roman"/>
-          <w:b/>
-          <w:lang w:val="ru-RU"/>
-        </w:rPr>
-      </w:pPr>
+        <w:pStyle w:val="ad"/>
+        <w:spacing w:before="0" w:beforeAutospacing="0" w:after="0" w:afterAutospacing="0"/>
+        <w:ind w:firstLine="700"/>
+        <w:jc w:val="both"/>
+      </w:pPr>
+      <w:r>
+        <w:rPr>
+          <w:color w:val="000000"/>
+          <w:sz w:val="22"/>
+          <w:szCs w:val="22"/>
+        </w:rPr>
+        <w:t xml:space="preserve">Існує проблема незручності моніторингу вільних пільгових місць у маршрутних таксі. В середині даного транспорту є пільгові картки, проте щоб взнати їхню кількість потрібно безпосередньо зайти в нього і запитати у водія. Згідно науково </w:t>
+      </w:r>
+      <w:proofErr w:type="spellStart"/>
+      <w:r>
+        <w:rPr>
+          <w:color w:val="000000"/>
+          <w:sz w:val="22"/>
+          <w:szCs w:val="22"/>
+        </w:rPr>
+        <w:t>обгрунтованого</w:t>
+      </w:r>
+      <w:proofErr w:type="spellEnd"/>
+      <w:r>
+        <w:rPr>
+          <w:color w:val="000000"/>
+          <w:sz w:val="22"/>
+          <w:szCs w:val="22"/>
+        </w:rPr>
+        <w:t xml:space="preserve"> алгоритму, реалізовано аналітичний модуль  вигляді невеликої коробки. В середині якої знаходиться мікроконтролер на базі «</w:t>
+      </w:r>
+      <w:proofErr w:type="spellStart"/>
+      <w:r>
+        <w:rPr>
+          <w:color w:val="000000"/>
+          <w:sz w:val="22"/>
+          <w:szCs w:val="22"/>
+        </w:rPr>
+        <w:t>Arduino</w:t>
+      </w:r>
+      <w:proofErr w:type="spellEnd"/>
+      <w:r>
+        <w:rPr>
+          <w:color w:val="000000"/>
+          <w:sz w:val="22"/>
+          <w:szCs w:val="22"/>
+        </w:rPr>
+        <w:t>», RFID модуль, перемички, макетна плата без паяння та світлодіоди, які демонструють кількість наявних карток. Функціональна схема наведена на рисунку нижче.</w:t>
+      </w:r>
     </w:p>
     <w:p>
       <w:pPr>
-        <w:spacing w:line="240" w:lineRule="auto"/>
-        <w:ind w:firstLine="709"/>
-        <w:jc w:val="both"/>
-        <w:rPr>
-          <w:rFonts w:ascii="Times New Roman" w:hAnsi="Times New Roman" w:cs="Times New Roman"/>
-        </w:rPr>
-      </w:pPr>
-      <w:r>
-        <w:rPr>
-          <w:rFonts w:ascii="Times New Roman" w:hAnsi="Times New Roman" w:cs="Times New Roman"/>
-        </w:rPr>
-        <w:t xml:space="preserve">Існує проблема </w:t>
-      </w:r>
-      <w:r>
-        <w:rPr>
-          <w:rFonts w:ascii="Times New Roman" w:hAnsi="Times New Roman" w:cs="Times New Roman"/>
-        </w:rPr>
-        <w:t>незручності моніторингу вільних пільгових місць у маршрутних таксі</w:t>
-      </w:r>
-      <w:r>
-        <w:rPr>
-          <w:rFonts w:ascii="Times New Roman" w:hAnsi="Times New Roman" w:cs="Times New Roman"/>
-        </w:rPr>
-        <w:t xml:space="preserve">. </w:t>
-      </w:r>
-      <w:r>
-        <w:rPr>
-          <w:rFonts w:ascii="Times New Roman" w:hAnsi="Times New Roman" w:cs="Times New Roman"/>
-        </w:rPr>
-        <w:t>В середині даного транспорту є пільгові картки, проте щоб взнати їхню кількість потрібно безпосередньо зайти в нього і запитати у водія.</w:t>
-      </w:r>
-      <w:r>
-        <w:rPr>
-          <w:rFonts w:ascii="Times New Roman" w:hAnsi="Times New Roman" w:cs="Times New Roman"/>
-        </w:rPr>
-        <w:t xml:space="preserve"> </w:t>
-      </w:r>
-      <w:r>
-        <w:rPr>
-          <w:rFonts w:ascii="Times New Roman" w:hAnsi="Times New Roman" w:cs="Times New Roman"/>
-        </w:rPr>
-        <w:t>З</w:t>
-      </w:r>
-      <w:r>
-        <w:rPr>
-          <w:rFonts w:ascii="Times New Roman" w:hAnsi="Times New Roman" w:cs="Times New Roman"/>
-        </w:rPr>
-        <w:t xml:space="preserve">гідно </w:t>
-      </w:r>
-      <w:proofErr w:type="spellStart"/>
-      <w:r>
-        <w:rPr>
-          <w:rFonts w:ascii="Times New Roman" w:hAnsi="Times New Roman" w:cs="Times New Roman"/>
-        </w:rPr>
-        <w:t>науковообгрунтованого</w:t>
-      </w:r>
-      <w:proofErr w:type="spellEnd"/>
-      <w:r>
-        <w:rPr>
-          <w:rFonts w:ascii="Times New Roman" w:hAnsi="Times New Roman" w:cs="Times New Roman"/>
-        </w:rPr>
-        <w:t xml:space="preserve"> алгоритму</w:t>
-      </w:r>
-      <w:r>
-        <w:rPr>
-          <w:rFonts w:ascii="Times New Roman" w:hAnsi="Times New Roman" w:cs="Times New Roman"/>
-        </w:rPr>
-        <w:t>,</w:t>
-      </w:r>
-      <w:r>
-        <w:rPr>
-          <w:rFonts w:ascii="Times New Roman" w:hAnsi="Times New Roman" w:cs="Times New Roman"/>
-        </w:rPr>
-        <w:t xml:space="preserve"> реалізовано</w:t>
-      </w:r>
-      <w:r>
-        <w:rPr>
-          <w:rFonts w:ascii="Times New Roman" w:hAnsi="Times New Roman" w:cs="Times New Roman"/>
-        </w:rPr>
-        <w:t xml:space="preserve"> </w:t>
-      </w:r>
-      <w:r>
-        <w:rPr>
-          <w:rFonts w:ascii="Times New Roman" w:hAnsi="Times New Roman" w:cs="Times New Roman"/>
-        </w:rPr>
-        <w:t xml:space="preserve">аналітичний модуль  вигляді </w:t>
-      </w:r>
-      <w:r>
-        <w:rPr>
-          <w:rFonts w:ascii="Times New Roman" w:hAnsi="Times New Roman" w:cs="Times New Roman"/>
-        </w:rPr>
-        <w:t>невеличкої коробки</w:t>
-      </w:r>
-      <w:r>
-        <w:rPr>
-          <w:rFonts w:ascii="Times New Roman" w:hAnsi="Times New Roman" w:cs="Times New Roman"/>
-        </w:rPr>
-        <w:t>.</w:t>
-      </w:r>
-      <w:r>
-        <w:rPr>
-          <w:rFonts w:ascii="Times New Roman" w:hAnsi="Times New Roman" w:cs="Times New Roman"/>
-        </w:rPr>
-        <w:t xml:space="preserve"> В середині якої знаходиться мікроконтролер на базі </w:t>
-      </w:r>
-      <w:r>
-        <w:rPr>
-          <w:rFonts w:ascii="Times New Roman" w:hAnsi="Times New Roman" w:cs="Times New Roman"/>
-        </w:rPr>
-        <w:t>«</w:t>
-      </w:r>
-      <w:r>
-        <w:rPr>
-          <w:rFonts w:ascii="Times New Roman" w:hAnsi="Times New Roman" w:cs="Times New Roman"/>
-          <w:lang w:val="en-US"/>
-        </w:rPr>
-        <w:t>Arduino</w:t>
-      </w:r>
-      <w:r>
-        <w:rPr>
-          <w:rFonts w:ascii="Times New Roman" w:hAnsi="Times New Roman" w:cs="Times New Roman"/>
-        </w:rPr>
-        <w:t>»</w:t>
-      </w:r>
-      <w:r>
-        <w:rPr>
-          <w:rFonts w:ascii="Times New Roman" w:hAnsi="Times New Roman" w:cs="Times New Roman"/>
-        </w:rPr>
-        <w:t xml:space="preserve">, </w:t>
-      </w:r>
-      <w:r>
-        <w:rPr>
-          <w:rFonts w:ascii="Times New Roman" w:hAnsi="Times New Roman" w:cs="Times New Roman"/>
-          <w:lang w:val="en-US"/>
-        </w:rPr>
-        <w:t>RFID</w:t>
-      </w:r>
-      <w:r>
-        <w:rPr>
-          <w:rFonts w:ascii="Times New Roman" w:hAnsi="Times New Roman" w:cs="Times New Roman"/>
-        </w:rPr>
-        <w:t xml:space="preserve"> </w:t>
-      </w:r>
-      <w:r>
-        <w:rPr>
-          <w:rFonts w:ascii="Times New Roman" w:hAnsi="Times New Roman" w:cs="Times New Roman"/>
-        </w:rPr>
-        <w:t>модуль, перемички, макетна плата без паяння та світлодіоди, які демонструють кількість наявних карток.</w:t>
-      </w:r>
-    </w:p>
-    <w:p>
-      <w:pPr>
-        <w:spacing w:line="240" w:lineRule="auto"/>
-        <w:ind w:firstLine="709"/>
-        <w:jc w:val="both"/>
-        <w:rPr>
-          <w:rFonts w:ascii="Times New Roman" w:hAnsi="Times New Roman" w:cs="Times New Roman"/>
-        </w:rPr>
-      </w:pPr>
-      <w:r>
-        <w:rPr>
-          <w:rFonts w:ascii="Times New Roman" w:hAnsi="Times New Roman" w:cs="Times New Roman"/>
-        </w:rPr>
-        <w:t xml:space="preserve">Даний </w:t>
-      </w:r>
-      <w:r>
-        <w:rPr>
-          <w:rFonts w:ascii="Times New Roman" w:hAnsi="Times New Roman" w:cs="Times New Roman"/>
-        </w:rPr>
-        <w:t>прототип доволі мобільним</w:t>
-      </w:r>
-      <w:r>
-        <w:rPr>
-          <w:rFonts w:ascii="Times New Roman" w:hAnsi="Times New Roman" w:cs="Times New Roman"/>
-        </w:rPr>
-        <w:t xml:space="preserve">. Користувач спершу </w:t>
-      </w:r>
-      <w:r>
-        <w:rPr>
-          <w:rFonts w:ascii="Times New Roman" w:hAnsi="Times New Roman" w:cs="Times New Roman"/>
-        </w:rPr>
-        <w:t>підносить кожну карту до модуля</w:t>
-      </w:r>
-      <w:r>
-        <w:rPr>
-          <w:rFonts w:ascii="Times New Roman" w:hAnsi="Times New Roman" w:cs="Times New Roman"/>
-        </w:rPr>
-        <w:t xml:space="preserve">, після чого </w:t>
-      </w:r>
-      <w:r>
-        <w:rPr>
-          <w:rFonts w:ascii="Times New Roman" w:hAnsi="Times New Roman" w:cs="Times New Roman"/>
-        </w:rPr>
-        <w:t>її дані заносяться в пам’ять, опрацьовуються і</w:t>
-      </w:r>
-      <w:r>
-        <w:rPr>
-          <w:rFonts w:ascii="Times New Roman" w:hAnsi="Times New Roman" w:cs="Times New Roman"/>
-        </w:rPr>
-        <w:t xml:space="preserve"> </w:t>
-      </w:r>
-      <w:r>
-        <w:rPr>
-          <w:rFonts w:ascii="Times New Roman" w:hAnsi="Times New Roman" w:cs="Times New Roman"/>
-        </w:rPr>
-        <w:t xml:space="preserve">за допомогою світлодіодів </w:t>
-      </w:r>
-      <w:r>
-        <w:rPr>
-          <w:rFonts w:ascii="Times New Roman" w:hAnsi="Times New Roman" w:cs="Times New Roman"/>
-        </w:rPr>
-        <w:t>вивод</w:t>
-      </w:r>
-      <w:r>
-        <w:rPr>
-          <w:rFonts w:ascii="Times New Roman" w:hAnsi="Times New Roman" w:cs="Times New Roman"/>
-        </w:rPr>
-        <w:t>и</w:t>
-      </w:r>
-      <w:r>
-        <w:rPr>
-          <w:rFonts w:ascii="Times New Roman" w:hAnsi="Times New Roman" w:cs="Times New Roman"/>
-        </w:rPr>
-        <w:t>ться</w:t>
-      </w:r>
-      <w:r>
-        <w:rPr>
-          <w:rFonts w:ascii="Times New Roman" w:hAnsi="Times New Roman" w:cs="Times New Roman"/>
-        </w:rPr>
-        <w:t xml:space="preserve"> їх кількість. </w:t>
-      </w:r>
-      <w:r>
-        <w:rPr>
-          <w:rFonts w:ascii="Times New Roman" w:hAnsi="Times New Roman" w:cs="Times New Roman"/>
-        </w:rPr>
-        <w:t>Наступним кроком є</w:t>
-      </w:r>
-      <w:r>
-        <w:rPr>
-          <w:rFonts w:ascii="Times New Roman" w:hAnsi="Times New Roman" w:cs="Times New Roman"/>
-        </w:rPr>
-        <w:t xml:space="preserve"> видача картки для пасажирів і відповідно моніторинг кількості відсутніх карток. Перед </w:t>
-      </w:r>
-      <w:proofErr w:type="spellStart"/>
-      <w:r>
-        <w:rPr>
-          <w:rFonts w:ascii="Times New Roman" w:hAnsi="Times New Roman" w:cs="Times New Roman"/>
-        </w:rPr>
-        <w:t>видачею</w:t>
-      </w:r>
-      <w:proofErr w:type="spellEnd"/>
-      <w:r>
-        <w:rPr>
-          <w:rFonts w:ascii="Times New Roman" w:hAnsi="Times New Roman" w:cs="Times New Roman"/>
-        </w:rPr>
-        <w:t xml:space="preserve"> картки, користувачу доведеться повторно піднести їх до модуля, який в свою чергу </w:t>
-      </w:r>
-      <w:proofErr w:type="spellStart"/>
-      <w:r>
-        <w:rPr>
-          <w:rFonts w:ascii="Times New Roman" w:hAnsi="Times New Roman" w:cs="Times New Roman"/>
-        </w:rPr>
-        <w:t>передасть</w:t>
-      </w:r>
-      <w:proofErr w:type="spellEnd"/>
-      <w:r>
-        <w:rPr>
-          <w:rFonts w:ascii="Times New Roman" w:hAnsi="Times New Roman" w:cs="Times New Roman"/>
-        </w:rPr>
-        <w:t xml:space="preserve"> дані в мікроконтролер, який видалить їх. Відповідно зменшить кількість світлодіодів, які світять на 1.</w:t>
-      </w:r>
-    </w:p>
-    <w:p>
-      <w:pPr>
-        <w:spacing w:line="240" w:lineRule="auto"/>
-        <w:ind w:firstLine="709"/>
-        <w:jc w:val="both"/>
-        <w:rPr>
-          <w:rFonts w:ascii="Times New Roman" w:hAnsi="Times New Roman" w:cs="Times New Roman"/>
-        </w:rPr>
-      </w:pPr>
-      <w:r>
-        <w:rPr>
-          <w:rFonts w:ascii="Times New Roman" w:hAnsi="Times New Roman" w:cs="Times New Roman"/>
-        </w:rPr>
-        <w:t>Цей прототип також спроможний до подальшої модернізації. Наприклад можна використовувати дисплей замість світлодіодної с</w:t>
-      </w:r>
-      <w:r>
-        <w:rPr>
-          <w:rFonts w:ascii="Times New Roman" w:hAnsi="Times New Roman" w:cs="Times New Roman"/>
-        </w:rPr>
-        <w:t>т</w:t>
-      </w:r>
-      <w:r>
-        <w:rPr>
-          <w:rFonts w:ascii="Times New Roman" w:hAnsi="Times New Roman" w:cs="Times New Roman"/>
-        </w:rPr>
-        <w:t xml:space="preserve">річки. </w:t>
-      </w:r>
-      <w:r>
-        <w:rPr>
-          <w:rFonts w:ascii="Times New Roman" w:hAnsi="Times New Roman" w:cs="Times New Roman"/>
-        </w:rPr>
-        <w:t>У моєму випадку для цього пристрою я використовував мікроконтролер «</w:t>
-      </w:r>
-      <w:r>
-        <w:rPr>
-          <w:rFonts w:ascii="Times New Roman" w:hAnsi="Times New Roman" w:cs="Times New Roman"/>
-          <w:lang w:val="en-US"/>
-        </w:rPr>
-        <w:t>Arduino</w:t>
-      </w:r>
-      <w:r>
-        <w:rPr>
-          <w:rFonts w:ascii="Times New Roman" w:hAnsi="Times New Roman" w:cs="Times New Roman"/>
-          <w:lang w:val="ru-RU"/>
-        </w:rPr>
-        <w:t xml:space="preserve"> </w:t>
-      </w:r>
-      <w:r>
-        <w:rPr>
-          <w:rFonts w:ascii="Times New Roman" w:hAnsi="Times New Roman" w:cs="Times New Roman"/>
-          <w:lang w:val="en-US"/>
-        </w:rPr>
-        <w:t>UNO</w:t>
-      </w:r>
-      <w:r>
-        <w:rPr>
-          <w:rFonts w:ascii="Times New Roman" w:hAnsi="Times New Roman" w:cs="Times New Roman"/>
-        </w:rPr>
-        <w:t>», проте в подальшому краще використати  «</w:t>
-      </w:r>
-      <w:r>
-        <w:rPr>
-          <w:rFonts w:ascii="Times New Roman" w:hAnsi="Times New Roman" w:cs="Times New Roman"/>
-          <w:lang w:val="en-US"/>
-        </w:rPr>
-        <w:t>Arduino</w:t>
-      </w:r>
-      <w:r>
-        <w:rPr>
-          <w:rFonts w:ascii="Times New Roman" w:hAnsi="Times New Roman" w:cs="Times New Roman"/>
-          <w:lang w:val="ru-RU"/>
-        </w:rPr>
-        <w:t xml:space="preserve"> </w:t>
-      </w:r>
-      <w:r>
-        <w:rPr>
-          <w:rFonts w:ascii="Times New Roman" w:hAnsi="Times New Roman" w:cs="Times New Roman"/>
-          <w:lang w:val="en-US"/>
-        </w:rPr>
-        <w:t>Nano</w:t>
-      </w:r>
-      <w:r>
-        <w:rPr>
-          <w:rFonts w:ascii="Times New Roman" w:hAnsi="Times New Roman" w:cs="Times New Roman"/>
-        </w:rPr>
-        <w:t>», що дозволить зменшити габарити прототипу. При потребі є можливість використання, як макетну плату з паянням, так без.</w:t>
-      </w:r>
-    </w:p>
-    <w:p>
-      <w:pPr>
-        <w:spacing w:line="240" w:lineRule="auto"/>
-        <w:ind w:firstLine="709"/>
-        <w:jc w:val="both"/>
-        <w:rPr>
-          <w:rFonts w:ascii="Times New Roman" w:hAnsi="Times New Roman" w:cs="Times New Roman"/>
-        </w:rPr>
-      </w:pPr>
-      <w:r>
-        <w:rPr>
-          <w:rFonts w:ascii="Times New Roman" w:hAnsi="Times New Roman" w:cs="Times New Roman"/>
-        </w:rPr>
-        <w:t>Розроблювальний продукт задовольнить потреби користувачів, якими здебільшого будуть пільговики та водії маршрутних таксі. Які для зручності використовуватимуть дану систему.</w:t>
-      </w:r>
-    </w:p>
-    <w:p>
-      <w:pPr>
-        <w:spacing w:line="240" w:lineRule="auto"/>
-        <w:ind w:firstLine="709"/>
-        <w:jc w:val="both"/>
-        <w:rPr>
-          <w:rFonts w:ascii="Times New Roman" w:hAnsi="Times New Roman" w:cs="Times New Roman"/>
-        </w:rPr>
-      </w:pPr>
-      <w:r>
-        <w:rPr>
-          <w:rFonts w:ascii="Times New Roman" w:hAnsi="Times New Roman" w:cs="Times New Roman"/>
+        <w:pStyle w:val="ad"/>
+        <w:spacing w:before="0" w:beforeAutospacing="0" w:after="0" w:afterAutospacing="0"/>
+        <w:jc w:val="center"/>
+      </w:pPr>
+      <w:r>
+        <w:rPr>
+          <w:rFonts w:cs="Arial"/>
+          <w:b/>
           <w:noProof/>
+          <w:color w:val="000000"/>
+          <w:sz w:val="22"/>
+          <w:szCs w:val="22"/>
+          <w:lang w:eastAsia="ru-RU"/>
         </w:rPr>
         <w:drawing>
-          <wp:anchor distT="0" distB="0" distL="114300" distR="114300" simplePos="0" relativeHeight="251658240" behindDoc="0" locked="0" layoutInCell="1" allowOverlap="1">
-            <wp:simplePos x="0" y="0"/>
-            <wp:positionH relativeFrom="margin">
-              <wp:align>center</wp:align>
-            </wp:positionH>
-            <wp:positionV relativeFrom="margin">
-              <wp:posOffset>5918835</wp:posOffset>
-            </wp:positionV>
-            <wp:extent cx="2286000" cy="1236980"/>
-            <wp:effectExtent l="0" t="0" r="0" b="1270"/>
-            <wp:wrapSquare wrapText="bothSides"/>
-            <wp:docPr id="1" name="Рисунок 1"/>
+          <wp:inline distT="0" distB="0" distL="0" distR="0">
+            <wp:extent cx="4038151" cy="1760220"/>
+            <wp:effectExtent l="0" t="0" r="635" b="0"/>
+            <wp:docPr id="3" name="Рисунок 3"/>
             <wp:cNvGraphicFramePr>
               <a:graphicFrameLocks xmlns:a="http://schemas.openxmlformats.org/drawingml/2006/main" noChangeAspect="1"/>
             </wp:cNvGraphicFramePr>
@@ -900,167 +306,184 @@
               <a:graphicData uri="http://schemas.openxmlformats.org/drawingml/2006/picture">
                 <pic:pic xmlns:pic="http://schemas.openxmlformats.org/drawingml/2006/picture">
                   <pic:nvPicPr>
-                    <pic:cNvPr id="1" name="ard sh.png"/>
-                    <pic:cNvPicPr/>
+                    <pic:cNvPr id="0" name="Picture 1"/>
+                    <pic:cNvPicPr>
+                      <a:picLocks noChangeAspect="1" noChangeArrowheads="1"/>
+                    </pic:cNvPicPr>
                   </pic:nvPicPr>
                   <pic:blipFill>
-                    <a:blip r:embed="rId9" cstate="print">
+                    <a:blip r:embed="rId10" cstate="print">
                       <a:extLst>
                         <a:ext uri="{28A0092B-C50C-407E-A947-70E740481C1C}">
                           <a14:useLocalDpi xmlns:a14="http://schemas.microsoft.com/office/drawing/2010/main" val="0"/>
                         </a:ext>
                       </a:extLst>
                     </a:blip>
+                    <a:srcRect/>
                     <a:stretch>
                       <a:fillRect/>
                     </a:stretch>
                   </pic:blipFill>
-                  <pic:spPr>
+                  <pic:spPr bwMode="auto">
                     <a:xfrm>
                       <a:off x="0" y="0"/>
-                      <a:ext cx="2286000" cy="1236980"/>
+                      <a:ext cx="4121074" cy="1796366"/>
                     </a:xfrm>
                     <a:prstGeom prst="rect">
                       <a:avLst/>
                     </a:prstGeom>
+                    <a:noFill/>
+                    <a:ln>
+                      <a:noFill/>
+                    </a:ln>
                   </pic:spPr>
                 </pic:pic>
               </a:graphicData>
             </a:graphic>
-            <wp14:sizeRelH relativeFrom="margin">
-              <wp14:pctWidth>0</wp14:pctWidth>
-            </wp14:sizeRelH>
-            <wp14:sizeRelV relativeFrom="margin">
-              <wp14:pctHeight>0</wp14:pctHeight>
-            </wp14:sizeRelV>
-          </wp:anchor>
+          </wp:inline>
         </w:drawing>
       </w:r>
-      <w:r>
-        <w:rPr>
-          <w:noProof/>
-        </w:rPr>
-        <mc:AlternateContent>
-          <mc:Choice Requires="wps">
-            <w:drawing>
-              <wp:anchor distT="0" distB="0" distL="114300" distR="114300" simplePos="0" relativeHeight="251660288" behindDoc="0" locked="0" layoutInCell="1" allowOverlap="1" wp14:anchorId="530A9510" wp14:editId="580560CD">
-                <wp:simplePos x="0" y="0"/>
-                <wp:positionH relativeFrom="margin">
-                  <wp:align>center</wp:align>
-                </wp:positionH>
-                <wp:positionV relativeFrom="paragraph">
-                  <wp:posOffset>1234440</wp:posOffset>
-                </wp:positionV>
-                <wp:extent cx="2971800" cy="635"/>
-                <wp:effectExtent l="0" t="0" r="0" b="0"/>
-                <wp:wrapSquare wrapText="bothSides"/>
-                <wp:docPr id="2" name="Поле 2"/>
-                <wp:cNvGraphicFramePr/>
-                <a:graphic xmlns:a="http://schemas.openxmlformats.org/drawingml/2006/main">
-                  <a:graphicData uri="http://schemas.microsoft.com/office/word/2010/wordprocessingShape">
-                    <wps:wsp>
-                      <wps:cNvSpPr txBox="1"/>
-                      <wps:spPr>
-                        <a:xfrm>
-                          <a:off x="0" y="0"/>
-                          <a:ext cx="2971800" cy="635"/>
-                        </a:xfrm>
-                        <a:prstGeom prst="rect">
-                          <a:avLst/>
-                        </a:prstGeom>
-                        <a:solidFill>
-                          <a:prstClr val="white"/>
-                        </a:solidFill>
-                        <a:ln>
-                          <a:noFill/>
-                        </a:ln>
-                      </wps:spPr>
-                      <wps:txbx>
-                        <w:txbxContent>
-                          <w:p>
-                            <w:pPr>
-                              <w:pStyle w:val="ac"/>
-                              <w:jc w:val="center"/>
-                              <w:rPr>
-                                <w:rFonts w:ascii="Times New Roman" w:hAnsi="Times New Roman" w:cs="Times New Roman"/>
-                                <w:noProof/>
-                                <w:color w:val="000000"/>
-                              </w:rPr>
-                            </w:pPr>
-                            <w:r>
-                              <w:t xml:space="preserve">Рисунок </w:t>
-                            </w:r>
-                            <w:fldSimple w:instr=" SEQ Рисунок \* ARABIC ">
-                              <w:r>
-                                <w:rPr>
-                                  <w:noProof/>
-                                </w:rPr>
-                                <w:t>1</w:t>
-                              </w:r>
-                            </w:fldSimple>
-                            <w:r>
-                              <w:t xml:space="preserve"> Функціональна схема програмного продукту</w:t>
-                            </w:r>
-                          </w:p>
-                        </w:txbxContent>
-                      </wps:txbx>
-                      <wps:bodyPr rot="0" spcFirstLastPara="0" vertOverflow="overflow" horzOverflow="overflow" vert="horz" wrap="square" lIns="0" tIns="0" rIns="0" bIns="0" numCol="1" spcCol="0" rtlCol="0" fromWordArt="0" anchor="t" anchorCtr="0" forceAA="0" compatLnSpc="1">
-                        <a:prstTxWarp prst="textNoShape">
-                          <a:avLst/>
-                        </a:prstTxWarp>
-                        <a:spAutoFit/>
-                      </wps:bodyPr>
-                    </wps:wsp>
-                  </a:graphicData>
-                </a:graphic>
-              </wp:anchor>
-            </w:drawing>
-          </mc:Choice>
-          <mc:Fallback>
-            <w:pict>
-              <v:shapetype w14:anchorId="530A9510" id="_x0000_t202" coordsize="21600,21600" o:spt="202" path="m,l,21600r21600,l21600,xe">
-                <v:stroke joinstyle="miter"/>
-                <v:path gradientshapeok="t" o:connecttype="rect"/>
-              </v:shapetype>
-              <v:shape id="Поле 2" o:spid="_x0000_s1026" type="#_x0000_t202" style="position:absolute;left:0;text-align:left;margin-left:0;margin-top:97.2pt;width:234pt;height:.05pt;z-index:251660288;visibility:visible;mso-wrap-style:square;mso-wrap-distance-left:9pt;mso-wrap-distance-top:0;mso-wrap-distance-right:9pt;mso-wrap-distance-bottom:0;mso-position-horizontal:center;mso-position-horizontal-relative:margin;mso-position-vertical:absolute;mso-position-vertical-relative:text;v-text-anchor:top" o:gfxdata="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" stroked="f">
-                <v:textbox style="mso-fit-shape-to-text:t" inset="0,0,0,0">
-                  <w:txbxContent>
-                    <w:p>
-                      <w:pPr>
-                        <w:pStyle w:val="ac"/>
-                        <w:jc w:val="center"/>
-                        <w:rPr>
-                          <w:rFonts w:ascii="Times New Roman" w:hAnsi="Times New Roman" w:cs="Times New Roman"/>
-                          <w:noProof/>
-                          <w:color w:val="000000"/>
-                        </w:rPr>
-                      </w:pPr>
-                      <w:r>
-                        <w:t xml:space="preserve">Рисунок </w:t>
-                      </w:r>
-                      <w:fldSimple w:instr=" SEQ Рисунок \* ARABIC ">
-                        <w:r>
-                          <w:rPr>
-                            <w:noProof/>
-                          </w:rPr>
-                          <w:t>1</w:t>
-                        </w:r>
-                      </w:fldSimple>
-                      <w:r>
-                        <w:t xml:space="preserve"> Функціональна схема програмного продукту</w:t>
-                      </w:r>
-                    </w:p>
-                  </w:txbxContent>
-                </v:textbox>
-                <w10:wrap type="square" anchorx="margin"/>
-              </v:shape>
-            </w:pict>
-          </mc:Fallback>
-        </mc:AlternateContent>
+    </w:p>
+    <w:p>
+      <w:pPr>
+        <w:pStyle w:val="ad"/>
+        <w:spacing w:before="0" w:beforeAutospacing="0" w:after="0" w:afterAutospacing="0"/>
+        <w:ind w:firstLine="700"/>
+        <w:jc w:val="both"/>
+      </w:pPr>
+      <w:r>
+        <w:rPr>
+          <w:color w:val="000000"/>
+          <w:sz w:val="22"/>
+          <w:szCs w:val="22"/>
+        </w:rPr>
+        <w:t xml:space="preserve">Даний прототип є доволі мобільним. Користувач спершу підносить кожну карту до модуля, після чого її дані заносяться в пам’ять, опрацьовуються і за допомогою світлодіодів виводиться їх кількість. Наступним кроком є видача картки для пасажирів і відповідно моніторинг кількості відсутніх карток. Перед </w:t>
+      </w:r>
+      <w:proofErr w:type="spellStart"/>
+      <w:r>
+        <w:rPr>
+          <w:color w:val="000000"/>
+          <w:sz w:val="22"/>
+          <w:szCs w:val="22"/>
+        </w:rPr>
+        <w:t>видачею</w:t>
+      </w:r>
+      <w:proofErr w:type="spellEnd"/>
+      <w:r>
+        <w:rPr>
+          <w:color w:val="000000"/>
+          <w:sz w:val="22"/>
+          <w:szCs w:val="22"/>
+        </w:rPr>
+        <w:t xml:space="preserve"> картки, користувачу доведеться повторно піднести їх до модуля, який в свою чергу </w:t>
+      </w:r>
+      <w:proofErr w:type="spellStart"/>
+      <w:r>
+        <w:rPr>
+          <w:color w:val="000000"/>
+          <w:sz w:val="22"/>
+          <w:szCs w:val="22"/>
+        </w:rPr>
+        <w:t>передасть</w:t>
+      </w:r>
+      <w:proofErr w:type="spellEnd"/>
+      <w:r>
+        <w:rPr>
+          <w:color w:val="000000"/>
+          <w:sz w:val="22"/>
+          <w:szCs w:val="22"/>
+        </w:rPr>
+        <w:t xml:space="preserve"> дані в мікроконтролер, та видалить їх. Відповідно зменшить кількість світлодіодів, які світять на 1.</w:t>
+      </w:r>
+    </w:p>
+    <w:p>
+      <w:pPr>
+        <w:pStyle w:val="ad"/>
+        <w:spacing w:before="0" w:beforeAutospacing="0" w:after="0" w:afterAutospacing="0"/>
+        <w:ind w:firstLine="700"/>
+        <w:jc w:val="both"/>
+      </w:pPr>
+      <w:r>
+        <w:rPr>
+          <w:color w:val="000000"/>
+          <w:sz w:val="22"/>
+          <w:szCs w:val="22"/>
+        </w:rPr>
+        <w:t>Цей прототип має потенціал для модернізації. Наприклад, можна використовувати дисплей замість світлодіодної стрічки. У моєму випадку для цього пристрою я використовував мікроконтролер «</w:t>
+      </w:r>
+      <w:proofErr w:type="spellStart"/>
+      <w:r>
+        <w:rPr>
+          <w:color w:val="000000"/>
+          <w:sz w:val="22"/>
+          <w:szCs w:val="22"/>
+        </w:rPr>
+        <w:t>Arduino</w:t>
+      </w:r>
+      <w:proofErr w:type="spellEnd"/>
+      <w:r>
+        <w:rPr>
+          <w:color w:val="000000"/>
+          <w:sz w:val="22"/>
+          <w:szCs w:val="22"/>
+        </w:rPr>
+        <w:t xml:space="preserve"> UNO», проте в подальшому краще використати  «</w:t>
+      </w:r>
+      <w:proofErr w:type="spellStart"/>
+      <w:r>
+        <w:rPr>
+          <w:color w:val="000000"/>
+          <w:sz w:val="22"/>
+          <w:szCs w:val="22"/>
+        </w:rPr>
+        <w:t>Arduino</w:t>
+      </w:r>
+      <w:proofErr w:type="spellEnd"/>
+      <w:r>
+        <w:rPr>
+          <w:color w:val="000000"/>
+          <w:sz w:val="22"/>
+          <w:szCs w:val="22"/>
+        </w:rPr>
+        <w:t xml:space="preserve"> </w:t>
+      </w:r>
+      <w:proofErr w:type="spellStart"/>
+      <w:r>
+        <w:rPr>
+          <w:color w:val="000000"/>
+          <w:sz w:val="22"/>
+          <w:szCs w:val="22"/>
+        </w:rPr>
+        <w:t>Nano</w:t>
+      </w:r>
+      <w:proofErr w:type="spellEnd"/>
+      <w:r>
+        <w:rPr>
+          <w:color w:val="000000"/>
+          <w:sz w:val="22"/>
+          <w:szCs w:val="22"/>
+        </w:rPr>
+        <w:t>», що дозволить зменшити габарити прототипу. При потребі є можливість використання, як макетну плату з паянням, так без.</w:t>
+      </w:r>
+    </w:p>
+    <w:p>
+      <w:pPr>
+        <w:pStyle w:val="ad"/>
+        <w:spacing w:before="0" w:beforeAutospacing="0" w:after="0" w:afterAutospacing="0"/>
+        <w:ind w:firstLine="700"/>
+        <w:jc w:val="both"/>
+      </w:pPr>
+      <w:r>
+        <w:rPr>
+          <w:color w:val="000000"/>
+          <w:sz w:val="22"/>
+          <w:szCs w:val="22"/>
+        </w:rPr>
+        <w:t>Розроблювальний продукт задовольнить потреби користувачів, якими здебільшого будуть пільговики та водії маршрутних таксі.</w:t>
       </w:r>
     </w:p>
     <w:sectPr>
-      <w:headerReference w:type="default" r:id="rId10"/>
+      <w:headerReference w:type="default" r:id="rId11"/>
       <w:pgSz w:w="9979" w:h="14175" w:code="13"/>
       <w:pgMar w:top="709" w:right="1134" w:bottom="1134" w:left="1134" w:header="709" w:footer="709" w:gutter="0"/>
       <w:cols w:space="708"/>
@@ -2029,6 +1452,22 @@
       <w:szCs w:val="18"/>
     </w:rPr>
   </w:style>
+  <w:style w:type="paragraph" w:styleId="ad">
+    <w:name w:val="Normal (Web)"/>
+    <w:basedOn w:val="a"/>
+    <w:uiPriority w:val="99"/>
+    <w:unhideWhenUsed/>
+    <w:rsid w:val="00911CEF"/>
+    <w:pPr>
+      <w:spacing w:before="100" w:beforeAutospacing="1" w:after="100" w:afterAutospacing="1" w:line="240" w:lineRule="auto"/>
+    </w:pPr>
+    <w:rPr>
+      <w:rFonts w:ascii="Times New Roman" w:eastAsia="Times New Roman" w:hAnsi="Times New Roman" w:cs="Times New Roman"/>
+      <w:color w:val="auto"/>
+      <w:sz w:val="24"/>
+      <w:szCs w:val="24"/>
+    </w:rPr>
+  </w:style>
 </w:styles>
 </file>
 
